--- a/part3.docx
+++ b/part3.docx
@@ -45,21 +45,7 @@
         <w:rPr>
           <w:lang w:val="en-US"/>
         </w:rPr>
-        <w:t xml:space="preserve">Peleg </w:t>
-      </w:r>
-      <w:proofErr w:type="spellStart"/>
-      <w:r>
-        <w:rPr>
-          <w:lang w:val="en-US"/>
-        </w:rPr>
-        <w:t>shefi</w:t>
-      </w:r>
-      <w:proofErr w:type="spellEnd"/>
-      <w:r>
-        <w:rPr>
-          <w:lang w:val="en-US"/>
-        </w:rPr>
-        <w:t xml:space="preserve"> </w:t>
+        <w:t xml:space="preserve">Peleg shefi </w:t>
       </w:r>
       <w:r>
         <w:rPr>
@@ -100,6 +86,40 @@
           <w:lang w:val="en-US"/>
         </w:rPr>
         <w:t>3</w:t>
+      </w:r>
+      <w:r>
+        <w:rPr>
+          <w:sz w:val="40"/>
+          <w:szCs w:val="40"/>
+          <w:lang w:val="en-US"/>
+        </w:rPr>
+        <w:t xml:space="preserve"> – </w:t>
+      </w:r>
+      <w:r>
+        <w:rPr>
+          <w:sz w:val="40"/>
+          <w:szCs w:val="40"/>
+          <w:lang w:val="en-US"/>
+        </w:rPr>
+        <w:t>Adding the external word embeddings to</w:t>
+      </w:r>
+    </w:p>
+    <w:p>
+      <w:pPr>
+        <w:pStyle w:val="Heading2"/>
+        <w:rPr>
+          <w:sz w:val="40"/>
+          <w:szCs w:val="40"/>
+          <w:lang w:val="en-US"/>
+        </w:rPr>
+      </w:pPr>
+      <w:r>
+        <w:rPr>
+          <w:sz w:val="40"/>
+          <w:szCs w:val="40"/>
+          <w:lang w:val="en-US"/>
+        </w:rPr>
+        <w:t>the tagger</w:t>
       </w:r>
     </w:p>
     <w:p>
@@ -143,30 +163,8 @@
         <w:rPr>
           <w:lang w:val="en-US"/>
         </w:rPr>
-        <w:t xml:space="preserve">MLP with one hidden layer and a </w:t>
-      </w:r>
-      <w:proofErr w:type="spellStart"/>
-      <w:r>
-        <w:rPr>
-          <w:lang w:val="en-US"/>
-        </w:rPr>
-        <w:t>tanh</w:t>
-      </w:r>
-      <w:proofErr w:type="spellEnd"/>
-      <w:r>
-        <w:rPr>
-          <w:lang w:val="en-US"/>
-        </w:rPr>
-        <w:t xml:space="preserve"> activation </w:t>
-      </w:r>
-      <w:proofErr w:type="gramStart"/>
-      <w:r>
-        <w:rPr>
-          <w:lang w:val="en-US"/>
-        </w:rPr>
-        <w:t>function</w:t>
-      </w:r>
-      <w:proofErr w:type="gramEnd"/>
+        <w:t>MLP with one hidden layer and a tanh activation function</w:t>
+      </w:r>
     </w:p>
     <w:p>
       <w:pPr>
@@ -192,13 +190,8 @@
         <w:t xml:space="preserve"> </w:t>
       </w:r>
       <w:r>
-        <w:t xml:space="preserve">trained with a cross-entropy </w:t>
-      </w:r>
-      <w:proofErr w:type="gramStart"/>
-      <w:r>
-        <w:t>loss</w:t>
-      </w:r>
-      <w:proofErr w:type="gramEnd"/>
+        <w:t>trained with a cross-entropy loss</w:t>
+      </w:r>
     </w:p>
     <w:p>
       <w:pPr>
@@ -246,16 +239,8 @@
         <w:rPr>
           <w:lang w:val="en-US"/>
         </w:rPr>
-        <w:t xml:space="preserve"> and chose the best configuration based on the DEV </w:t>
-      </w:r>
-      <w:proofErr w:type="gramStart"/>
-      <w:r>
-        <w:rPr>
-          <w:lang w:val="en-US"/>
-        </w:rPr>
-        <w:t>accuracy</w:t>
-      </w:r>
-      <w:proofErr w:type="gramEnd"/>
+        <w:t xml:space="preserve"> and chose the best configuration based on the DEV accuracy</w:t>
+      </w:r>
     </w:p>
     <w:p>
       <w:pPr>
@@ -279,13 +264,11 @@
           <w:numId w:val="1"/>
         </w:numPr>
         <w:rPr>
-          <w:color w:val="FF0000"/>
-          <w:lang w:val="en-US"/>
-        </w:rPr>
-      </w:pPr>
-      <w:r>
-        <w:rPr>
-          <w:color w:val="FF0000"/>
+          <w:lang w:val="en-US"/>
+        </w:rPr>
+      </w:pPr>
+      <w:r>
+        <w:rPr>
           <w:lang w:val="en-US"/>
         </w:rPr>
         <w:t>NER:</w:t>
@@ -299,27 +282,23 @@
           <w:numId w:val="1"/>
         </w:numPr>
         <w:rPr>
-          <w:color w:val="FF0000"/>
-          <w:lang w:val="en-US"/>
-        </w:rPr>
-      </w:pPr>
-      <w:r>
-        <w:rPr>
-          <w:color w:val="FF0000"/>
+          <w:lang w:val="en-US"/>
+        </w:rPr>
+      </w:pPr>
+      <w:r>
+        <w:rPr>
           <w:lang w:val="en-US"/>
         </w:rPr>
         <w:t>Hidden layer size:</w:t>
       </w:r>
       <w:r>
         <w:rPr>
-          <w:color w:val="FF0000"/>
           <w:lang w:val="en-US"/>
         </w:rPr>
         <w:t xml:space="preserve"> </w:t>
       </w:r>
       <w:r>
         <w:rPr>
-          <w:color w:val="FF0000"/>
           <w:lang w:val="en-US"/>
         </w:rPr>
         <w:t>130</w:t>
@@ -333,30 +312,26 @@
           <w:numId w:val="1"/>
         </w:numPr>
         <w:rPr>
-          <w:color w:val="FF0000"/>
-          <w:lang w:val="en-US"/>
-        </w:rPr>
-      </w:pPr>
-      <w:r>
-        <w:rPr>
-          <w:color w:val="FF0000"/>
+          <w:lang w:val="en-US"/>
+        </w:rPr>
+      </w:pPr>
+      <w:r>
+        <w:rPr>
           <w:lang w:val="en-US"/>
         </w:rPr>
         <w:t>Dropout probability:</w:t>
       </w:r>
       <w:r>
         <w:rPr>
-          <w:color w:val="FF0000"/>
           <w:lang w:val="en-US"/>
         </w:rPr>
         <w:t xml:space="preserve"> 0.</w:t>
       </w:r>
       <w:r>
         <w:rPr>
-          <w:color w:val="FF0000"/>
-          <w:lang w:val="en-US"/>
-        </w:rPr>
-        <w:t>3</w:t>
+          <w:lang w:val="en-US"/>
+        </w:rPr>
+        <w:t>4</w:t>
       </w:r>
     </w:p>
     <w:p>
@@ -367,23 +342,20 @@
           <w:numId w:val="1"/>
         </w:numPr>
         <w:rPr>
-          <w:color w:val="FF0000"/>
-          <w:lang w:val="en-US"/>
-        </w:rPr>
-      </w:pPr>
-      <w:r>
-        <w:rPr>
-          <w:color w:val="FF0000"/>
+          <w:lang w:val="en-US"/>
+        </w:rPr>
+      </w:pPr>
+      <w:r>
+        <w:rPr>
           <w:lang w:val="en-US"/>
         </w:rPr>
         <w:t xml:space="preserve">Batch size: </w:t>
       </w:r>
       <w:r>
         <w:rPr>
-          <w:color w:val="FF0000"/>
-          <w:lang w:val="en-US"/>
-        </w:rPr>
-        <w:t>128</w:t>
+          <w:lang w:val="en-US"/>
+        </w:rPr>
+        <w:t>64</w:t>
       </w:r>
     </w:p>
     <w:p>
@@ -394,41 +366,35 @@
           <w:numId w:val="1"/>
         </w:numPr>
         <w:rPr>
-          <w:color w:val="FF0000"/>
-          <w:lang w:val="en-US"/>
-        </w:rPr>
-      </w:pPr>
-      <w:r>
-        <w:rPr>
-          <w:color w:val="FF0000"/>
+          <w:lang w:val="en-US"/>
+        </w:rPr>
+      </w:pPr>
+      <w:r>
+        <w:rPr>
           <w:lang w:val="en-US"/>
         </w:rPr>
         <w:t>Optimizer: Adam (Learning rate:</w:t>
       </w:r>
       <w:r>
         <w:rPr>
-          <w:color w:val="FF0000"/>
           <w:lang w:val="en-US"/>
         </w:rPr>
         <w:t xml:space="preserve"> 1e-</w:t>
       </w:r>
       <w:r>
         <w:rPr>
-          <w:color w:val="FF0000"/>
-          <w:lang w:val="en-US"/>
-        </w:rPr>
-        <w:t>4</w:t>
-      </w:r>
-      <w:r>
-        <w:rPr>
-          <w:color w:val="FF0000"/>
+          <w:lang w:val="en-US"/>
+        </w:rPr>
+        <w:t>3</w:t>
+      </w:r>
+      <w:r>
+        <w:rPr>
           <w:lang w:val="en-US"/>
         </w:rPr>
         <w:t>)</w:t>
       </w:r>
       <w:r>
         <w:rPr>
-          <w:color w:val="FF0000"/>
           <w:lang w:val="en-US"/>
         </w:rPr>
         <w:t xml:space="preserve"> </w:t>
@@ -442,16 +408,20 @@
           <w:numId w:val="1"/>
         </w:numPr>
         <w:rPr>
-          <w:color w:val="FF0000"/>
-          <w:lang w:val="en-US"/>
-        </w:rPr>
-      </w:pPr>
-      <w:r>
-        <w:rPr>
-          <w:color w:val="FF0000"/>
-          <w:lang w:val="en-US"/>
-        </w:rPr>
-        <w:t>Epochs: 6</w:t>
+          <w:lang w:val="en-US"/>
+        </w:rPr>
+      </w:pPr>
+      <w:r>
+        <w:rPr>
+          <w:lang w:val="en-US"/>
+        </w:rPr>
+        <w:t xml:space="preserve">Epochs: </w:t>
+      </w:r>
+      <w:r>
+        <w:rPr>
+          <w:lang w:val="en-US"/>
+        </w:rPr>
+        <w:t>5</w:t>
       </w:r>
     </w:p>
     <w:p>
@@ -462,13 +432,11 @@
           <w:numId w:val="1"/>
         </w:numPr>
         <w:rPr>
-          <w:color w:val="FF0000"/>
-          <w:lang w:val="en-US"/>
-        </w:rPr>
-      </w:pPr>
-      <w:r>
-        <w:rPr>
-          <w:color w:val="FF0000"/>
+          <w:lang w:val="en-US"/>
+        </w:rPr>
+      </w:pPr>
+      <w:r>
+        <w:rPr>
           <w:lang w:val="en-US"/>
         </w:rPr>
         <w:t>POS:</w:t>
@@ -482,30 +450,26 @@
           <w:numId w:val="1"/>
         </w:numPr>
         <w:rPr>
-          <w:color w:val="FF0000"/>
-          <w:lang w:val="en-US"/>
-        </w:rPr>
-      </w:pPr>
-      <w:r>
-        <w:rPr>
-          <w:color w:val="FF0000"/>
+          <w:lang w:val="en-US"/>
+        </w:rPr>
+      </w:pPr>
+      <w:r>
+        <w:rPr>
           <w:lang w:val="en-US"/>
         </w:rPr>
         <w:t>Hidden layer size:</w:t>
       </w:r>
       <w:r>
         <w:rPr>
-          <w:color w:val="FF0000"/>
           <w:lang w:val="en-US"/>
         </w:rPr>
         <w:t xml:space="preserve"> </w:t>
       </w:r>
       <w:r>
         <w:rPr>
-          <w:color w:val="FF0000"/>
-          <w:lang w:val="en-US"/>
-        </w:rPr>
-        <w:t>90</w:t>
+          <w:lang w:val="en-US"/>
+        </w:rPr>
+        <w:t>130</w:t>
       </w:r>
     </w:p>
     <w:p>
@@ -516,27 +480,23 @@
           <w:numId w:val="1"/>
         </w:numPr>
         <w:rPr>
-          <w:color w:val="FF0000"/>
-          <w:lang w:val="en-US"/>
-        </w:rPr>
-      </w:pPr>
-      <w:r>
-        <w:rPr>
-          <w:color w:val="FF0000"/>
+          <w:lang w:val="en-US"/>
+        </w:rPr>
+      </w:pPr>
+      <w:r>
+        <w:rPr>
           <w:lang w:val="en-US"/>
         </w:rPr>
         <w:t>Dropout probability:</w:t>
       </w:r>
       <w:r>
         <w:rPr>
-          <w:color w:val="FF0000"/>
           <w:lang w:val="en-US"/>
         </w:rPr>
         <w:t xml:space="preserve"> 0.</w:t>
       </w:r>
       <w:r>
         <w:rPr>
-          <w:color w:val="FF0000"/>
           <w:lang w:val="en-US"/>
         </w:rPr>
         <w:t>2</w:t>
@@ -550,23 +510,20 @@
           <w:numId w:val="1"/>
         </w:numPr>
         <w:rPr>
-          <w:color w:val="FF0000"/>
-          <w:lang w:val="en-US"/>
-        </w:rPr>
-      </w:pPr>
-      <w:r>
-        <w:rPr>
-          <w:color w:val="FF0000"/>
+          <w:lang w:val="en-US"/>
+        </w:rPr>
+      </w:pPr>
+      <w:r>
+        <w:rPr>
           <w:lang w:val="en-US"/>
         </w:rPr>
         <w:t xml:space="preserve">Batch size: </w:t>
       </w:r>
       <w:r>
         <w:rPr>
-          <w:color w:val="FF0000"/>
-          <w:lang w:val="en-US"/>
-        </w:rPr>
-        <w:t>64</w:t>
+          <w:lang w:val="en-US"/>
+        </w:rPr>
+        <w:t>2048</w:t>
       </w:r>
     </w:p>
     <w:p>
@@ -577,34 +534,35 @@
           <w:numId w:val="1"/>
         </w:numPr>
         <w:rPr>
-          <w:color w:val="FF0000"/>
-          <w:lang w:val="en-US"/>
-        </w:rPr>
-      </w:pPr>
-      <w:r>
-        <w:rPr>
-          <w:color w:val="FF0000"/>
+          <w:lang w:val="en-US"/>
+        </w:rPr>
+      </w:pPr>
+      <w:r>
+        <w:rPr>
           <w:lang w:val="en-US"/>
         </w:rPr>
         <w:t xml:space="preserve">Optimizer: Adam (Learning rate: </w:t>
       </w:r>
       <w:r>
         <w:rPr>
-          <w:color w:val="FF0000"/>
           <w:lang w:val="en-US"/>
         </w:rPr>
         <w:t xml:space="preserve"> </w:t>
       </w:r>
       <w:r>
         <w:rPr>
-          <w:color w:val="FF0000"/>
-          <w:lang w:val="en-US"/>
-        </w:rPr>
-        <w:t>5e-05</w:t>
-      </w:r>
-      <w:r>
-        <w:rPr>
-          <w:color w:val="FF0000"/>
+          <w:lang w:val="en-US"/>
+        </w:rPr>
+        <w:t>1e-</w:t>
+      </w:r>
+      <w:r>
+        <w:rPr>
+          <w:lang w:val="en-US"/>
+        </w:rPr>
+        <w:t>3</w:t>
+      </w:r>
+      <w:r>
+        <w:rPr>
           <w:lang w:val="en-US"/>
         </w:rPr>
         <w:t>)</w:t>
@@ -618,20 +576,17 @@
           <w:numId w:val="1"/>
         </w:numPr>
         <w:rPr>
-          <w:color w:val="FF0000"/>
-          <w:lang w:val="en-US"/>
-        </w:rPr>
-      </w:pPr>
-      <w:r>
-        <w:rPr>
-          <w:color w:val="FF0000"/>
+          <w:lang w:val="en-US"/>
+        </w:rPr>
+      </w:pPr>
+      <w:r>
+        <w:rPr>
           <w:lang w:val="en-US"/>
         </w:rPr>
         <w:t xml:space="preserve">Epochs: </w:t>
       </w:r>
       <w:r>
         <w:rPr>
-          <w:color w:val="FF0000"/>
           <w:lang w:val="en-US"/>
         </w:rPr>
         <w:t>8</w:t>
@@ -806,14 +761,12 @@
         </w:rPr>
         <w:t xml:space="preserve"> to lower case </w:t>
       </w:r>
-      <w:proofErr w:type="spellStart"/>
       <w:r>
         <w:rPr>
           <w:lang w:val="en-US"/>
         </w:rPr>
         <w:t>becaus</w:t>
       </w:r>
-      <w:proofErr w:type="spellEnd"/>
       <w:r>
         <w:t xml:space="preserve">e </w:t>
       </w:r>
@@ -967,6 +920,140 @@
     </w:p>
     <w:p>
       <w:pPr>
+        <w:rPr>
+          <w:lang w:val="en-US"/>
+        </w:rPr>
+      </w:pPr>
+    </w:p>
+    <w:p>
+      <w:pPr>
+        <w:rPr>
+          <w:lang w:val="en-US"/>
+        </w:rPr>
+      </w:pPr>
+    </w:p>
+    <w:p>
+      <w:pPr>
+        <w:rPr>
+          <w:lang w:val="en-US"/>
+        </w:rPr>
+      </w:pPr>
+    </w:p>
+    <w:p>
+      <w:pPr>
+        <w:rPr>
+          <w:lang w:val="en-US"/>
+        </w:rPr>
+      </w:pPr>
+    </w:p>
+    <w:p>
+      <w:pPr>
+        <w:pStyle w:val="Heading3"/>
+        <w:rPr>
+          <w:lang w:val="en-US"/>
+        </w:rPr>
+      </w:pPr>
+      <w:r>
+        <w:rPr>
+          <w:lang w:val="en-US"/>
+        </w:rPr>
+        <w:lastRenderedPageBreak/>
+        <w:t>Results</w:t>
+      </w:r>
+    </w:p>
+    <w:p>
+      <w:pPr>
+        <w:rPr>
+          <w:rFonts w:hint="cs"/>
+          <w:rtl/>
+          <w:lang w:val="en-US"/>
+        </w:rPr>
+      </w:pPr>
+      <w:r>
+        <w:rPr>
+          <w:lang w:val="en-US"/>
+        </w:rPr>
+        <w:t xml:space="preserve">Accuracy comparison: The </w:t>
+      </w:r>
+      <w:r>
+        <w:t>accuracy</w:t>
+      </w:r>
+      <w:r>
+        <w:rPr>
+          <w:lang w:val="en-US"/>
+        </w:rPr>
+        <w:t xml:space="preserve"> </w:t>
+      </w:r>
+      <w:r>
+        <w:rPr>
+          <w:u w:val="single"/>
+          <w:lang w:val="en-US"/>
+        </w:rPr>
+        <w:t>didn’t</w:t>
+      </w:r>
+      <w:r>
+        <w:rPr>
+          <w:lang w:val="en-US"/>
+        </w:rPr>
+        <w:t xml:space="preserve"> </w:t>
+      </w:r>
+      <w:r>
+        <w:t>improve over the tagger without the pre-trained embeddings</w:t>
+      </w:r>
+      <w:r>
+        <w:rPr>
+          <w:lang w:val="en-US"/>
+        </w:rPr>
+        <w:t>.</w:t>
+      </w:r>
+      <w:r>
+        <w:rPr>
+          <w:lang w:val="en-US"/>
+        </w:rPr>
+        <w:t xml:space="preserve"> </w:t>
+      </w:r>
+      <w:r>
+        <w:rPr>
+          <w:lang w:val="en-US"/>
+        </w:rPr>
+        <w:br/>
+      </w:r>
+      <w:r>
+        <w:rPr>
+          <w:lang w:val="en-US"/>
+        </w:rPr>
+        <w:t xml:space="preserve">In the NER mission </w:t>
+      </w:r>
+      <w:r>
+        <w:rPr>
+          <w:lang w:val="en-US"/>
+        </w:rPr>
+        <w:t xml:space="preserve">The </w:t>
+      </w:r>
+      <w:r>
+        <w:t>accuracy</w:t>
+      </w:r>
+      <w:r>
+        <w:rPr>
+          <w:lang w:val="en-US"/>
+        </w:rPr>
+        <w:t xml:space="preserve"> </w:t>
+      </w:r>
+      <w:r>
+        <w:rPr>
+          <w:lang w:val="en-US"/>
+        </w:rPr>
+        <w:t xml:space="preserve">get worser and in the POS mission </w:t>
+      </w:r>
+      <w:r>
+        <w:rPr>
+          <w:lang w:val="en-US"/>
+        </w:rPr>
+        <w:t>there is no significant change.</w:t>
+      </w:r>
+    </w:p>
+    <w:p>
+      <w:pPr>
         <w:pStyle w:val="ListParagraph"/>
         <w:numPr>
           <w:ilvl w:val="0"/>
@@ -980,61 +1067,64 @@
         <w:rPr>
           <w:lang w:val="en-US"/>
         </w:rPr>
-        <w:t xml:space="preserve">Accuracy comparison: </w:t>
-      </w:r>
-      <w:r>
-        <w:rPr>
-          <w:lang w:val="en-US"/>
-        </w:rPr>
-        <w:t xml:space="preserve">The </w:t>
-      </w:r>
-      <w:r>
-        <w:t>accuracy</w:t>
-      </w:r>
-      <w:r>
-        <w:rPr>
-          <w:lang w:val="en-US"/>
-        </w:rPr>
+        <w:t xml:space="preserve">NER: </w:t>
+      </w:r>
+    </w:p>
+    <w:p>
+      <w:pPr>
+        <w:pStyle w:val="ListParagraph"/>
+        <w:numPr>
+          <w:ilvl w:val="1"/>
+          <w:numId w:val="1"/>
+        </w:numPr>
+        <w:rPr>
+          <w:lang w:val="en-US"/>
+        </w:rPr>
+      </w:pPr>
+      <w:r>
+        <w:rPr>
+          <w:lang w:val="en-US"/>
+        </w:rPr>
+        <w:t>Loss validation: 0.</w:t>
+      </w:r>
+      <w:r>
         <w:t xml:space="preserve"> </w:t>
       </w:r>
       <w:r>
         <w:rPr>
-          <w:u w:val="single"/>
-          <w:lang w:val="en-US"/>
-        </w:rPr>
-        <w:t>didn’t</w:t>
-      </w:r>
-      <w:r>
-        <w:rPr>
-          <w:lang w:val="en-US"/>
-        </w:rPr>
-        <w:t xml:space="preserve"> </w:t>
-      </w:r>
-      <w:r>
-        <w:t>improve</w:t>
-      </w:r>
-      <w:r>
-        <w:t xml:space="preserve"> over the tagger without the pre-trained embeddings</w:t>
-      </w:r>
-      <w:r>
-        <w:rPr>
-          <w:lang w:val="en-US"/>
-        </w:rPr>
-        <w:t xml:space="preserve">. </w:t>
-      </w:r>
-    </w:p>
-    <w:p>
-      <w:pPr>
-        <w:pStyle w:val="Heading3"/>
-        <w:rPr>
-          <w:lang w:val="en-US"/>
-        </w:rPr>
-      </w:pPr>
-      <w:r>
-        <w:rPr>
-          <w:lang w:val="en-US"/>
-        </w:rPr>
-        <w:t>Results</w:t>
+          <w:lang w:val="en-US"/>
+        </w:rPr>
+        <w:t>194</w:t>
+      </w:r>
+    </w:p>
+    <w:p>
+      <w:pPr>
+        <w:pStyle w:val="ListParagraph"/>
+        <w:numPr>
+          <w:ilvl w:val="1"/>
+          <w:numId w:val="1"/>
+        </w:numPr>
+        <w:rPr>
+          <w:lang w:val="en-US"/>
+        </w:rPr>
+      </w:pPr>
+      <w:r>
+        <w:rPr>
+          <w:lang w:val="en-US"/>
+        </w:rPr>
+        <w:t xml:space="preserve">Accuracy validation: </w:t>
+      </w:r>
+      <w:r>
+        <w:rPr>
+          <w:lang w:val="en-US"/>
+        </w:rPr>
+        <w:t>79.34</w:t>
+      </w:r>
+      <w:r>
+        <w:rPr>
+          <w:lang w:val="en-US"/>
+        </w:rPr>
+        <w:t>%</w:t>
       </w:r>
     </w:p>
     <w:p>
@@ -1045,16 +1135,14 @@
           <w:numId w:val="1"/>
         </w:numPr>
         <w:rPr>
-          <w:color w:val="FF0000"/>
-          <w:lang w:val="en-US"/>
-        </w:rPr>
-      </w:pPr>
-      <w:r>
-        <w:rPr>
-          <w:color w:val="FF0000"/>
-          <w:lang w:val="en-US"/>
-        </w:rPr>
-        <w:t xml:space="preserve">NER: </w:t>
+          <w:lang w:val="en-US"/>
+        </w:rPr>
+      </w:pPr>
+      <w:r>
+        <w:rPr>
+          <w:lang w:val="en-US"/>
+        </w:rPr>
+        <w:t>POS:</w:t>
       </w:r>
     </w:p>
     <w:p>
@@ -1065,23 +1153,20 @@
           <w:numId w:val="1"/>
         </w:numPr>
         <w:rPr>
-          <w:color w:val="FF0000"/>
-          <w:lang w:val="en-US"/>
-        </w:rPr>
-      </w:pPr>
-      <w:r>
-        <w:rPr>
-          <w:color w:val="FF0000"/>
-          <w:lang w:val="en-US"/>
-        </w:rPr>
-        <w:t>Loss validation: 0.10</w:t>
-      </w:r>
-      <w:r>
-        <w:rPr>
-          <w:color w:val="FF0000"/>
-          <w:lang w:val="en-US"/>
-        </w:rPr>
-        <w:t>1</w:t>
+          <w:lang w:val="en-US"/>
+        </w:rPr>
+      </w:pPr>
+      <w:r>
+        <w:rPr>
+          <w:lang w:val="en-US"/>
+        </w:rPr>
+        <w:t>Loss validation: 0.</w:t>
+      </w:r>
+      <w:r>
+        <w:rPr>
+          <w:lang w:val="en-US"/>
+        </w:rPr>
+        <w:t>161</w:t>
       </w:r>
     </w:p>
     <w:p>
@@ -1092,27 +1177,23 @@
           <w:numId w:val="1"/>
         </w:numPr>
         <w:rPr>
-          <w:color w:val="FF0000"/>
-          <w:lang w:val="en-US"/>
-        </w:rPr>
-      </w:pPr>
-      <w:r>
-        <w:rPr>
-          <w:color w:val="FF0000"/>
-          <w:lang w:val="en-US"/>
-        </w:rPr>
-        <w:t>Accuracy validation: 83.1</w:t>
-      </w:r>
-      <w:r>
-        <w:rPr>
-          <w:color w:val="FF0000"/>
-          <w:lang w:val="en-US"/>
-        </w:rPr>
-        <w:t>3</w:t>
-      </w:r>
-      <w:r>
-        <w:rPr>
-          <w:color w:val="FF0000"/>
+          <w:lang w:val="en-US"/>
+        </w:rPr>
+      </w:pPr>
+      <w:r>
+        <w:rPr>
+          <w:lang w:val="en-US"/>
+        </w:rPr>
+        <w:t xml:space="preserve">Accuracy: </w:t>
+      </w:r>
+      <w:r>
+        <w:rPr>
+          <w:lang w:val="en-US"/>
+        </w:rPr>
+        <w:t>95.1</w:t>
+      </w:r>
+      <w:r>
+        <w:rPr>
           <w:lang w:val="en-US"/>
         </w:rPr>
         <w:t>%</w:t>
@@ -1120,87 +1201,6 @@
     </w:p>
     <w:p>
       <w:pPr>
-        <w:pStyle w:val="ListParagraph"/>
-        <w:numPr>
-          <w:ilvl w:val="0"/>
-          <w:numId w:val="1"/>
-        </w:numPr>
-        <w:rPr>
-          <w:color w:val="FF0000"/>
-          <w:lang w:val="en-US"/>
-        </w:rPr>
-      </w:pPr>
-      <w:r>
-        <w:rPr>
-          <w:color w:val="FF0000"/>
-          <w:lang w:val="en-US"/>
-        </w:rPr>
-        <w:t>POS:</w:t>
-      </w:r>
-    </w:p>
-    <w:p>
-      <w:pPr>
-        <w:pStyle w:val="ListParagraph"/>
-        <w:numPr>
-          <w:ilvl w:val="1"/>
-          <w:numId w:val="1"/>
-        </w:numPr>
-        <w:rPr>
-          <w:color w:val="FF0000"/>
-          <w:lang w:val="en-US"/>
-        </w:rPr>
-      </w:pPr>
-      <w:r>
-        <w:rPr>
-          <w:color w:val="FF0000"/>
-          <w:lang w:val="en-US"/>
-        </w:rPr>
-        <w:t>Loss validation: 0.13</w:t>
-      </w:r>
-      <w:r>
-        <w:rPr>
-          <w:color w:val="FF0000"/>
-          <w:lang w:val="en-US"/>
-        </w:rPr>
-        <w:t>5</w:t>
-      </w:r>
-    </w:p>
-    <w:p>
-      <w:pPr>
-        <w:pStyle w:val="ListParagraph"/>
-        <w:numPr>
-          <w:ilvl w:val="1"/>
-          <w:numId w:val="1"/>
-        </w:numPr>
-        <w:rPr>
-          <w:color w:val="FF0000"/>
-          <w:lang w:val="en-US"/>
-        </w:rPr>
-      </w:pPr>
-      <w:r>
-        <w:rPr>
-          <w:color w:val="FF0000"/>
-          <w:lang w:val="en-US"/>
-        </w:rPr>
-        <w:t xml:space="preserve">Accuracy: </w:t>
-      </w:r>
-      <w:r>
-        <w:rPr>
-          <w:color w:val="FF0000"/>
-          <w:lang w:val="en-US"/>
-        </w:rPr>
-        <w:t>95.84</w:t>
-      </w:r>
-      <w:r>
-        <w:rPr>
-          <w:color w:val="FF0000"/>
-          <w:lang w:val="en-US"/>
-        </w:rPr>
-        <w:t>%</w:t>
-      </w:r>
-    </w:p>
-    <w:p>
-      <w:pPr>
         <w:pStyle w:val="Heading3"/>
         <w:rPr>
           <w:lang w:val="en-US"/>
@@ -1210,30 +1210,103 @@
         <w:rPr>
           <w:lang w:val="en-US"/>
         </w:rPr>
-        <w:lastRenderedPageBreak/>
         <w:t>Graphs</w:t>
       </w:r>
     </w:p>
     <w:p>
       <w:pPr>
         <w:rPr>
-          <w:lang w:val="en-US"/>
-        </w:rPr>
-      </w:pPr>
-    </w:p>
-    <w:p>
-      <w:pPr>
-        <w:rPr>
-          <w:lang w:val="en-US"/>
-        </w:rPr>
-      </w:pPr>
-    </w:p>
-    <w:p>
-      <w:pPr>
-        <w:rPr>
-          <w:lang w:val="en-US"/>
-        </w:rPr>
-      </w:pPr>
+          <w:rtl/>
+          <w:lang w:val="en-US"/>
+        </w:rPr>
+      </w:pPr>
+      <w:r>
+        <w:rPr>
+          <w:lang w:val="en-US"/>
+        </w:rPr>
+        <w:drawing>
+          <wp:inline distT="0" distB="0" distL="0" distR="0" wp14:anchorId="743A21B0" wp14:editId="1F43E8A9">
+            <wp:extent cx="5731510" cy="1910715"/>
+            <wp:effectExtent l="0" t="0" r="2540" b="0"/>
+            <wp:docPr id="1182428405" name="Picture 1" descr="A graph of a graph of a graph of a graph of a graph of a graph of a graph of a graph of a graph of a graph of a graph of a graph of a graph of&#10;&#10;Description automatically generated with low confidence"/>
+            <wp:cNvGraphicFramePr>
+              <a:graphicFrameLocks xmlns:a="http://schemas.openxmlformats.org/drawingml/2006/main" noChangeAspect="1"/>
+            </wp:cNvGraphicFramePr>
+            <a:graphic xmlns:a="http://schemas.openxmlformats.org/drawingml/2006/main">
+              <a:graphicData uri="http://schemas.openxmlformats.org/drawingml/2006/picture">
+                <pic:pic xmlns:pic="http://schemas.openxmlformats.org/drawingml/2006/picture">
+                  <pic:nvPicPr>
+                    <pic:cNvPr id="1182428405" name="Picture 1" descr="A graph of a graph of a graph of a graph of a graph of a graph of a graph of a graph of a graph of a graph of a graph of a graph of a graph of&#10;&#10;Description automatically generated with low confidence"/>
+                    <pic:cNvPicPr/>
+                  </pic:nvPicPr>
+                  <pic:blipFill>
+                    <a:blip r:embed="rId5"/>
+                    <a:stretch>
+                      <a:fillRect/>
+                    </a:stretch>
+                  </pic:blipFill>
+                  <pic:spPr>
+                    <a:xfrm>
+                      <a:off x="0" y="0"/>
+                      <a:ext cx="5731510" cy="1910715"/>
+                    </a:xfrm>
+                    <a:prstGeom prst="rect">
+                      <a:avLst/>
+                    </a:prstGeom>
+                  </pic:spPr>
+                </pic:pic>
+              </a:graphicData>
+            </a:graphic>
+          </wp:inline>
+        </w:drawing>
+      </w:r>
+    </w:p>
+    <w:p>
+      <w:pPr>
+        <w:rPr>
+          <w:lang w:val="en-US"/>
+        </w:rPr>
+      </w:pPr>
+      <w:r>
+        <w:rPr>
+          <w:lang w:val="en-US"/>
+        </w:rPr>
+        <w:drawing>
+          <wp:inline distT="0" distB="0" distL="0" distR="0" wp14:anchorId="228CDC9F" wp14:editId="2DBDB34C">
+            <wp:extent cx="5731510" cy="1910715"/>
+            <wp:effectExtent l="0" t="0" r="2540" b="0"/>
+            <wp:docPr id="1518782585" name="Picture 1" descr="A graph of a graph of a graph of a graph of a graph of a graph of a graph of a graph of a graph of a graph of a graph of a graph of a graph of&#10;&#10;Description automatically generated with low confidence"/>
+            <wp:cNvGraphicFramePr>
+              <a:graphicFrameLocks xmlns:a="http://schemas.openxmlformats.org/drawingml/2006/main" noChangeAspect="1"/>
+            </wp:cNvGraphicFramePr>
+            <a:graphic xmlns:a="http://schemas.openxmlformats.org/drawingml/2006/main">
+              <a:graphicData uri="http://schemas.openxmlformats.org/drawingml/2006/picture">
+                <pic:pic xmlns:pic="http://schemas.openxmlformats.org/drawingml/2006/picture">
+                  <pic:nvPicPr>
+                    <pic:cNvPr id="1518782585" name="Picture 1" descr="A graph of a graph of a graph of a graph of a graph of a graph of a graph of a graph of a graph of a graph of a graph of a graph of a graph of&#10;&#10;Description automatically generated with low confidence"/>
+                    <pic:cNvPicPr/>
+                  </pic:nvPicPr>
+                  <pic:blipFill>
+                    <a:blip r:embed="rId5"/>
+                    <a:stretch>
+                      <a:fillRect/>
+                    </a:stretch>
+                  </pic:blipFill>
+                  <pic:spPr>
+                    <a:xfrm>
+                      <a:off x="0" y="0"/>
+                      <a:ext cx="5731510" cy="1910715"/>
+                    </a:xfrm>
+                    <a:prstGeom prst="rect">
+                      <a:avLst/>
+                    </a:prstGeom>
+                  </pic:spPr>
+                </pic:pic>
+              </a:graphicData>
+            </a:graphic>
+          </wp:inline>
+        </w:drawing>
+      </w:r>
     </w:p>
     <w:p>
       <w:pPr>
